--- a/reprot_mario/Rp_Mario.docx
+++ b/reprot_mario/Rp_Mario.docx
@@ -15,8 +15,6 @@
       <w:bookmarkStart w:id="0" w:name="_Toc391241578"/>
       <w:bookmarkStart w:id="1" w:name="_Toc391241781"/>
       <w:bookmarkStart w:id="2" w:name="_Toc391241804"/>
-      <w:bookmarkStart w:id="3" w:name="_GoBack"/>
-      <w:bookmarkEnd w:id="3"/>
       <w:r>
         <w:rPr>
           <w:rFonts w:ascii="Times New Roman" w:hAnsi="Times New Roman" w:cs="Times New Roman"/>
@@ -129,9 +127,9 @@
           <w:szCs w:val="28"/>
         </w:rPr>
       </w:pPr>
-      <w:bookmarkStart w:id="4" w:name="_Toc391241579"/>
-      <w:bookmarkStart w:id="5" w:name="_Toc391241782"/>
-      <w:bookmarkStart w:id="6" w:name="_Toc391241805"/>
+      <w:bookmarkStart w:id="3" w:name="_Toc391241579"/>
+      <w:bookmarkStart w:id="4" w:name="_Toc391241782"/>
+      <w:bookmarkStart w:id="5" w:name="_Toc391241805"/>
       <w:r>
         <w:rPr>
           <w:rFonts w:ascii="Times New Roman" w:hAnsi="Times New Roman" w:cs="Times New Roman"/>
@@ -150,9 +148,9 @@
         </w:rPr>
         <w:t>CUỐI KỲ</w:t>
       </w:r>
+      <w:bookmarkEnd w:id="3"/>
       <w:bookmarkEnd w:id="4"/>
       <w:bookmarkEnd w:id="5"/>
-      <w:bookmarkEnd w:id="6"/>
     </w:p>
     <w:p>
       <w:pPr>
@@ -3958,7 +3956,7 @@
           <w:szCs w:val="28"/>
         </w:rPr>
       </w:pPr>
-      <w:bookmarkStart w:id="7" w:name="_Toc391242882"/>
+      <w:bookmarkStart w:id="6" w:name="_Toc391242882"/>
       <w:r>
         <w:rPr>
           <w:rFonts w:ascii="Times New Roman" w:hAnsi="Times New Roman" w:cs="Times New Roman"/>
@@ -3967,7 +3965,7 @@
         </w:rPr>
         <w:t>Giới Thiệu:</w:t>
       </w:r>
-      <w:bookmarkEnd w:id="7"/>
+      <w:bookmarkEnd w:id="6"/>
     </w:p>
     <w:p>
       <w:pPr>
@@ -3985,7 +3983,7 @@
           <w:szCs w:val="28"/>
         </w:rPr>
       </w:pPr>
-      <w:bookmarkStart w:id="8" w:name="_Toc391242883"/>
+      <w:bookmarkStart w:id="7" w:name="_Toc391242883"/>
       <w:r>
         <w:rPr>
           <w:rFonts w:ascii="Times New Roman" w:hAnsi="Times New Roman" w:cs="Times New Roman"/>
@@ -3994,7 +3992,7 @@
         </w:rPr>
         <w:t>Mario</w:t>
       </w:r>
-      <w:bookmarkEnd w:id="8"/>
+      <w:bookmarkEnd w:id="7"/>
     </w:p>
     <w:p>
       <w:pPr>
@@ -4012,7 +4010,7 @@
           <w:szCs w:val="28"/>
         </w:rPr>
       </w:pPr>
-      <w:bookmarkStart w:id="9" w:name="_Toc391242884"/>
+      <w:bookmarkStart w:id="8" w:name="_Toc391242884"/>
       <w:r>
         <w:rPr>
           <w:rFonts w:ascii="Times New Roman" w:hAnsi="Times New Roman" w:cs="Times New Roman"/>
@@ -4021,7 +4019,7 @@
         </w:rPr>
         <w:t>Lịch sử Mario</w:t>
       </w:r>
-      <w:bookmarkEnd w:id="9"/>
+      <w:bookmarkEnd w:id="8"/>
     </w:p>
     <w:p>
       <w:pPr>
@@ -4320,7 +4318,7 @@
           <w:szCs w:val="28"/>
         </w:rPr>
       </w:pPr>
-      <w:bookmarkStart w:id="10" w:name="_Toc391242885"/>
+      <w:bookmarkStart w:id="9" w:name="_Toc391242885"/>
       <w:r>
         <w:rPr>
           <w:rFonts w:ascii="Times New Roman" w:hAnsi="Times New Roman" w:cs="Times New Roman"/>
@@ -4329,7 +4327,7 @@
         </w:rPr>
         <w:t>Giới thiệu về đề tài Mario</w:t>
       </w:r>
-      <w:bookmarkEnd w:id="10"/>
+      <w:bookmarkEnd w:id="9"/>
     </w:p>
     <w:p>
       <w:pPr>
@@ -4528,7 +4526,7 @@
           <w:szCs w:val="28"/>
         </w:rPr>
       </w:pPr>
-      <w:bookmarkStart w:id="11" w:name="_Toc391242886"/>
+      <w:bookmarkStart w:id="10" w:name="_Toc391242886"/>
       <w:r>
         <w:rPr>
           <w:rFonts w:ascii="Times New Roman" w:hAnsi="Times New Roman" w:cs="Times New Roman"/>
@@ -4537,7 +4535,7 @@
         </w:rPr>
         <w:t>Mục tiêu</w:t>
       </w:r>
-      <w:bookmarkEnd w:id="11"/>
+      <w:bookmarkEnd w:id="10"/>
     </w:p>
     <w:p>
       <w:pPr>
@@ -4555,7 +4553,7 @@
           <w:szCs w:val="28"/>
         </w:rPr>
       </w:pPr>
-      <w:bookmarkStart w:id="12" w:name="_Toc391242887"/>
+      <w:bookmarkStart w:id="11" w:name="_Toc391242887"/>
       <w:r>
         <w:rPr>
           <w:rFonts w:ascii="Times New Roman" w:hAnsi="Times New Roman" w:cs="Times New Roman"/>
@@ -4564,7 +4562,7 @@
         </w:rPr>
         <w:t>Game</w:t>
       </w:r>
-      <w:bookmarkEnd w:id="12"/>
+      <w:bookmarkEnd w:id="11"/>
     </w:p>
     <w:p>
       <w:pPr>
@@ -4702,7 +4700,7 @@
           <w:szCs w:val="28"/>
         </w:rPr>
       </w:pPr>
-      <w:bookmarkStart w:id="13" w:name="_Toc391242888"/>
+      <w:bookmarkStart w:id="12" w:name="_Toc391242888"/>
       <w:r>
         <w:rPr>
           <w:rFonts w:ascii="Times New Roman" w:hAnsi="Times New Roman" w:cs="Times New Roman"/>
@@ -4711,7 +4709,7 @@
         </w:rPr>
         <w:t>MapEditor</w:t>
       </w:r>
-      <w:bookmarkEnd w:id="13"/>
+      <w:bookmarkEnd w:id="12"/>
     </w:p>
     <w:p>
       <w:pPr>
@@ -4785,7 +4783,7 @@
           <w:szCs w:val="28"/>
         </w:rPr>
       </w:pPr>
-      <w:bookmarkStart w:id="14" w:name="_Toc391242889"/>
+      <w:bookmarkStart w:id="13" w:name="_Toc391242889"/>
       <w:r>
         <w:rPr>
           <w:rFonts w:ascii="Times New Roman" w:hAnsi="Times New Roman" w:cs="Times New Roman"/>
@@ -4795,7 +4793,7 @@
         <w:lastRenderedPageBreak/>
         <w:t>Tính năng</w:t>
       </w:r>
-      <w:bookmarkEnd w:id="14"/>
+      <w:bookmarkEnd w:id="13"/>
     </w:p>
     <w:p>
       <w:pPr>
@@ -4814,7 +4812,7 @@
           <w:szCs w:val="28"/>
         </w:rPr>
       </w:pPr>
-      <w:bookmarkStart w:id="15" w:name="_Toc391242890"/>
+      <w:bookmarkStart w:id="14" w:name="_Toc391242890"/>
       <w:r>
         <w:rPr>
           <w:rFonts w:ascii="Times New Roman" w:hAnsi="Times New Roman" w:cs="Times New Roman"/>
@@ -4823,7 +4821,7 @@
         </w:rPr>
         <w:t>Game</w:t>
       </w:r>
-      <w:bookmarkEnd w:id="15"/>
+      <w:bookmarkEnd w:id="14"/>
     </w:p>
     <w:p>
       <w:pPr>
@@ -5045,7 +5043,7 @@
           <w:szCs w:val="28"/>
         </w:rPr>
       </w:pPr>
-      <w:bookmarkStart w:id="16" w:name="_Toc391242891"/>
+      <w:bookmarkStart w:id="15" w:name="_Toc391242891"/>
       <w:r>
         <w:rPr>
           <w:rFonts w:ascii="Times New Roman" w:hAnsi="Times New Roman" w:cs="Times New Roman"/>
@@ -5054,7 +5052,7 @@
         </w:rPr>
         <w:t>MapEditor</w:t>
       </w:r>
-      <w:bookmarkEnd w:id="16"/>
+      <w:bookmarkEnd w:id="15"/>
     </w:p>
     <w:p>
       <w:pPr>
@@ -5564,7 +5562,7 @@
           <w:szCs w:val="28"/>
         </w:rPr>
       </w:pPr>
-      <w:bookmarkStart w:id="17" w:name="_Toc391242892"/>
+      <w:bookmarkStart w:id="16" w:name="_Toc391242892"/>
       <w:r>
         <w:rPr>
           <w:rFonts w:ascii="Times New Roman" w:hAnsi="Times New Roman" w:cs="Times New Roman"/>
@@ -5573,7 +5571,7 @@
         </w:rPr>
         <w:t>Thiết Kế:</w:t>
       </w:r>
-      <w:bookmarkEnd w:id="17"/>
+      <w:bookmarkEnd w:id="16"/>
     </w:p>
     <w:p>
       <w:pPr>
@@ -5590,7 +5588,7 @@
           <w:szCs w:val="28"/>
         </w:rPr>
       </w:pPr>
-      <w:bookmarkStart w:id="18" w:name="_Toc391242893"/>
+      <w:bookmarkStart w:id="17" w:name="_Toc391242893"/>
       <w:r>
         <w:rPr>
           <w:rFonts w:ascii="Times New Roman" w:hAnsi="Times New Roman" w:cs="Times New Roman"/>
@@ -5599,7 +5597,7 @@
         </w:rPr>
         <w:t>Kiến trúc chương trình</w:t>
       </w:r>
-      <w:bookmarkEnd w:id="18"/>
+      <w:bookmarkEnd w:id="17"/>
     </w:p>
     <w:p>
       <w:pPr>
@@ -5617,7 +5615,7 @@
           <w:szCs w:val="28"/>
         </w:rPr>
       </w:pPr>
-      <w:bookmarkStart w:id="19" w:name="_Toc391242894"/>
+      <w:bookmarkStart w:id="18" w:name="_Toc391242894"/>
       <w:r>
         <w:rPr>
           <w:rFonts w:ascii="Times New Roman" w:hAnsi="Times New Roman" w:cs="Times New Roman"/>
@@ -5626,7 +5624,7 @@
         </w:rPr>
         <w:t>Algorithm:</w:t>
       </w:r>
-      <w:bookmarkEnd w:id="19"/>
+      <w:bookmarkEnd w:id="18"/>
       <w:r>
         <w:rPr>
           <w:rFonts w:ascii="Times New Roman" w:hAnsi="Times New Roman" w:cs="Times New Roman"/>
@@ -5672,7 +5670,7 @@
           <w:szCs w:val="28"/>
         </w:rPr>
       </w:pPr>
-      <w:bookmarkStart w:id="20" w:name="_Toc391242895"/>
+      <w:bookmarkStart w:id="19" w:name="_Toc391242895"/>
       <w:r>
         <w:rPr>
           <w:rFonts w:ascii="Times New Roman" w:hAnsi="Times New Roman" w:cs="Times New Roman"/>
@@ -5681,7 +5679,7 @@
         </w:rPr>
         <w:t>FrameWork</w:t>
       </w:r>
-      <w:bookmarkEnd w:id="20"/>
+      <w:bookmarkEnd w:id="19"/>
     </w:p>
     <w:p>
       <w:pPr>
@@ -8900,7 +8898,7 @@
           <w:szCs w:val="28"/>
         </w:rPr>
       </w:pPr>
-      <w:bookmarkStart w:id="21" w:name="_Toc391242896"/>
+      <w:bookmarkStart w:id="20" w:name="_Toc391242896"/>
       <w:r>
         <w:rPr>
           <w:rFonts w:ascii="Times New Roman" w:hAnsi="Times New Roman" w:cs="Times New Roman"/>
@@ -8909,7 +8907,7 @@
         </w:rPr>
         <w:t>Map:</w:t>
       </w:r>
-      <w:bookmarkEnd w:id="21"/>
+      <w:bookmarkEnd w:id="20"/>
     </w:p>
     <w:p>
       <w:pPr>
@@ -8949,7 +8947,7 @@
           <w:szCs w:val="28"/>
         </w:rPr>
       </w:pPr>
-      <w:bookmarkStart w:id="22" w:name="_Toc391242897"/>
+      <w:bookmarkStart w:id="21" w:name="_Toc391242897"/>
       <w:r>
         <w:rPr>
           <w:rFonts w:ascii="Times New Roman" w:hAnsi="Times New Roman" w:cs="Times New Roman"/>
@@ -8958,7 +8956,7 @@
         </w:rPr>
         <w:t>Object:</w:t>
       </w:r>
-      <w:bookmarkEnd w:id="22"/>
+      <w:bookmarkEnd w:id="21"/>
       <w:r>
         <w:rPr>
           <w:rFonts w:ascii="Times New Roman" w:hAnsi="Times New Roman" w:cs="Times New Roman"/>
@@ -9132,7 +9130,7 @@
           <w:szCs w:val="28"/>
         </w:rPr>
       </w:pPr>
-      <w:bookmarkStart w:id="23" w:name="_Toc391242898"/>
+      <w:bookmarkStart w:id="22" w:name="_Toc391242898"/>
       <w:r>
         <w:rPr>
           <w:rFonts w:ascii="Times New Roman" w:hAnsi="Times New Roman" w:cs="Times New Roman"/>
@@ -9141,7 +9139,7 @@
         </w:rPr>
         <w:t>State:</w:t>
       </w:r>
-      <w:bookmarkEnd w:id="23"/>
+      <w:bookmarkEnd w:id="22"/>
       <w:r>
         <w:rPr>
           <w:rFonts w:ascii="Times New Roman" w:hAnsi="Times New Roman" w:cs="Times New Roman"/>
@@ -9591,7 +9589,7 @@
           <w:szCs w:val="28"/>
         </w:rPr>
       </w:pPr>
-      <w:bookmarkStart w:id="24" w:name="_Toc391242899"/>
+      <w:bookmarkStart w:id="23" w:name="_Toc391242899"/>
       <w:r>
         <w:rPr>
           <w:rFonts w:ascii="Times New Roman" w:hAnsi="Times New Roman" w:cs="Times New Roman"/>
@@ -9600,7 +9598,7 @@
         </w:rPr>
         <w:t>GameFlow</w:t>
       </w:r>
-      <w:bookmarkEnd w:id="24"/>
+      <w:bookmarkEnd w:id="23"/>
     </w:p>
     <w:p>
       <w:pPr>
@@ -9619,6 +9617,82 @@
           <w:szCs w:val="28"/>
         </w:rPr>
         <w:t>GameFlow là mô hình thể hiện mối liên hệ giữa các StateGame, GameFlow giúp quan sát, thấy được vị trí của mỗi StateGame để thuận tiện cho công việc làm việc nhóm.</w:t>
+      </w:r>
+    </w:p>
+    <w:p>
+      <w:pPr>
+        <w:spacing w:line="259" w:lineRule="auto"/>
+        <w:ind w:left="993" w:firstLine="425"/>
+        <w:rPr>
+          <w:rFonts w:ascii="Times New Roman" w:hAnsi="Times New Roman" w:cs="Times New Roman"/>
+          <w:sz w:val="28"/>
+          <w:szCs w:val="28"/>
+        </w:rPr>
+      </w:pPr>
+      <w:r>
+        <w:rPr>
+          <w:rFonts w:ascii="Times New Roman" w:hAnsi="Times New Roman" w:cs="Times New Roman"/>
+          <w:noProof/>
+          <w:sz w:val="28"/>
+          <w:szCs w:val="28"/>
+          <w:lang w:val="vi-VN" w:eastAsia="vi-VN"/>
+        </w:rPr>
+        <w:lastRenderedPageBreak/>
+        <w:drawing>
+          <wp:anchor distT="0" distB="0" distL="114300" distR="114300" simplePos="0" relativeHeight="251664384" behindDoc="0" locked="0" layoutInCell="1" allowOverlap="1">
+            <wp:simplePos x="0" y="0"/>
+            <wp:positionH relativeFrom="column">
+              <wp:posOffset>751840</wp:posOffset>
+            </wp:positionH>
+            <wp:positionV relativeFrom="paragraph">
+              <wp:posOffset>161925</wp:posOffset>
+            </wp:positionV>
+            <wp:extent cx="5438775" cy="4286250"/>
+            <wp:effectExtent l="0" t="0" r="9525" b="0"/>
+            <wp:wrapTopAndBottom/>
+            <wp:docPr id="7" name="Picture 7"/>
+            <wp:cNvGraphicFramePr>
+              <a:graphicFrameLocks xmlns:a="http://schemas.openxmlformats.org/drawingml/2006/main" noChangeAspect="1"/>
+            </wp:cNvGraphicFramePr>
+            <a:graphic xmlns:a="http://schemas.openxmlformats.org/drawingml/2006/main">
+              <a:graphicData uri="http://schemas.openxmlformats.org/drawingml/2006/picture">
+                <pic:pic xmlns:pic="http://schemas.openxmlformats.org/drawingml/2006/picture">
+                  <pic:nvPicPr>
+                    <pic:cNvPr id="7" name="flow.PNG"/>
+                    <pic:cNvPicPr/>
+                  </pic:nvPicPr>
+                  <pic:blipFill>
+                    <a:blip r:embed="rId15">
+                      <a:extLst>
+                        <a:ext uri="{28A0092B-C50C-407E-A947-70E740481C1C}">
+                          <a14:useLocalDpi xmlns:a14="http://schemas.microsoft.com/office/drawing/2010/main" val="0"/>
+                        </a:ext>
+                      </a:extLst>
+                    </a:blip>
+                    <a:stretch>
+                      <a:fillRect/>
+                    </a:stretch>
+                  </pic:blipFill>
+                  <pic:spPr>
+                    <a:xfrm>
+                      <a:off x="0" y="0"/>
+                      <a:ext cx="5438775" cy="4286250"/>
+                    </a:xfrm>
+                    <a:prstGeom prst="rect">
+                      <a:avLst/>
+                    </a:prstGeom>
+                  </pic:spPr>
+                </pic:pic>
+              </a:graphicData>
+            </a:graphic>
+            <wp14:sizeRelH relativeFrom="page">
+              <wp14:pctWidth>0</wp14:pctWidth>
+            </wp14:sizeRelH>
+            <wp14:sizeRelV relativeFrom="page">
+              <wp14:pctHeight>0</wp14:pctHeight>
+            </wp14:sizeRelV>
+          </wp:anchor>
+        </w:drawing>
       </w:r>
     </w:p>
     <w:p>
@@ -9636,7 +9710,7 @@
           <w:szCs w:val="28"/>
         </w:rPr>
       </w:pPr>
-      <w:bookmarkStart w:id="25" w:name="_Toc391242900"/>
+      <w:bookmarkStart w:id="24" w:name="_Toc391242900"/>
       <w:r>
         <w:rPr>
           <w:rFonts w:ascii="Times New Roman" w:hAnsi="Times New Roman" w:cs="Times New Roman"/>
@@ -9645,7 +9719,7 @@
         </w:rPr>
         <w:t>Giao diện</w:t>
       </w:r>
-      <w:bookmarkEnd w:id="25"/>
+      <w:bookmarkEnd w:id="24"/>
     </w:p>
     <w:p>
       <w:pPr>
@@ -9662,7 +9736,7 @@
           <w:szCs w:val="28"/>
         </w:rPr>
       </w:pPr>
-      <w:bookmarkStart w:id="26" w:name="_Toc391242901"/>
+      <w:bookmarkStart w:id="25" w:name="_Toc391242901"/>
       <w:r>
         <w:rPr>
           <w:rFonts w:ascii="Times New Roman" w:hAnsi="Times New Roman" w:cs="Times New Roman"/>
@@ -9671,7 +9745,7 @@
         </w:rPr>
         <w:t>Game</w:t>
       </w:r>
-      <w:bookmarkEnd w:id="26"/>
+      <w:bookmarkEnd w:id="25"/>
     </w:p>
     <w:p>
       <w:pPr>
@@ -9730,9 +9804,10 @@
           <w:sz w:val="28"/>
           <w:szCs w:val="28"/>
         </w:rPr>
+        <w:lastRenderedPageBreak/>
         <w:pict>
           <v:shape id="_x0000_i1026" type="#_x0000_t75" style="width:327.75pt;height:231.75pt">
-            <v:imagedata r:id="rId15" o:title="1"/>
+            <v:imagedata r:id="rId16" o:title="1"/>
           </v:shape>
         </w:pict>
       </w:r>
@@ -9754,10 +9829,74 @@
           <w:sz w:val="28"/>
           <w:szCs w:val="28"/>
         </w:rPr>
+        <w:pict>
+          <v:shape id="_x0000_i1027" type="#_x0000_t75" style="width:327pt;height:213pt">
+            <v:imagedata r:id="rId17" o:title="2"/>
+          </v:shape>
+        </w:pict>
+      </w:r>
+    </w:p>
+    <w:p>
+      <w:pPr>
+        <w:pStyle w:val="ListParagraph"/>
+        <w:numPr>
+          <w:ilvl w:val="3"/>
+          <w:numId w:val="3"/>
+        </w:numPr>
+        <w:spacing w:line="259" w:lineRule="auto"/>
+        <w:ind w:left="1985" w:firstLine="0"/>
+        <w:rPr>
+          <w:rFonts w:ascii="Times New Roman" w:hAnsi="Times New Roman" w:cs="Times New Roman"/>
+          <w:sz w:val="28"/>
+          <w:szCs w:val="28"/>
+        </w:rPr>
+      </w:pPr>
+      <w:r>
+        <w:rPr>
+          <w:rFonts w:ascii="Times New Roman" w:hAnsi="Times New Roman" w:cs="Times New Roman"/>
+          <w:sz w:val="28"/>
+          <w:szCs w:val="28"/>
+        </w:rPr>
+        <w:t>MenuState</w:t>
+      </w:r>
+      <w:r>
+        <w:rPr>
+          <w:rFonts w:ascii="Times New Roman" w:hAnsi="Times New Roman" w:cs="Times New Roman"/>
+          <w:sz w:val="28"/>
+          <w:szCs w:val="28"/>
+        </w:rPr>
+        <w:t>: Nơi đây có những lựa chọn để đưa người chơi sang các State khác.</w:t>
+      </w:r>
+      <w:r>
+        <w:rPr>
+          <w:rFonts w:ascii="Times New Roman" w:hAnsi="Times New Roman" w:cs="Times New Roman"/>
+          <w:sz w:val="28"/>
+          <w:szCs w:val="28"/>
+        </w:rPr>
+        <w:t xml:space="preserve"> Người chơi sử dụng các phím LEFT và RIGHT để chuyển icon sang cách vị trí tên StateGame mà mình muốn chuyển đến, sau đó nhấn SPACE để chọn di chuyển đến State đó.</w:t>
+      </w:r>
+    </w:p>
+    <w:p>
+      <w:pPr>
+        <w:spacing w:line="259" w:lineRule="auto"/>
+        <w:ind w:left="1560"/>
+        <w:jc w:val="center"/>
+        <w:rPr>
+          <w:rFonts w:ascii="Times New Roman" w:hAnsi="Times New Roman" w:cs="Times New Roman"/>
+          <w:sz w:val="28"/>
+          <w:szCs w:val="28"/>
+        </w:rPr>
+      </w:pPr>
+      <w:r>
+        <w:rPr>
+          <w:rFonts w:ascii="Times New Roman" w:hAnsi="Times New Roman" w:cs="Times New Roman"/>
+          <w:sz w:val="28"/>
+          <w:szCs w:val="28"/>
+        </w:rPr>
         <w:lastRenderedPageBreak/>
         <w:pict>
-          <v:shape id="_x0000_i1027" type="#_x0000_t75" style="width:327pt;height:213pt">
-            <v:imagedata r:id="rId16" o:title="2"/>
+          <v:shape id="_x0000_i1028" type="#_x0000_t75" style="width:362.25pt;height:234pt">
+            <v:imagedata r:id="rId18" o:title="3"/>
           </v:shape>
         </w:pict>
       </w:r>
@@ -9783,23 +9922,15 @@
           <w:sz w:val="28"/>
           <w:szCs w:val="28"/>
         </w:rPr>
-        <w:t>MenuState</w:t>
-      </w:r>
-      <w:r>
-        <w:rPr>
-          <w:rFonts w:ascii="Times New Roman" w:hAnsi="Times New Roman" w:cs="Times New Roman"/>
-          <w:sz w:val="28"/>
-          <w:szCs w:val="28"/>
-        </w:rPr>
-        <w:t>: Nơi đây có những lựa chọn để đưa người chơi sang các State khác.</w:t>
-      </w:r>
-      <w:r>
-        <w:rPr>
-          <w:rFonts w:ascii="Times New Roman" w:hAnsi="Times New Roman" w:cs="Times New Roman"/>
-          <w:sz w:val="28"/>
-          <w:szCs w:val="28"/>
-        </w:rPr>
-        <w:t xml:space="preserve"> Người chơi sử dụng các phím LEFT và RIGHT để chuyển icon sang cách vị trí tên StateGame mà mình muốn chuyển đến, sau đó nhấn SPACE để chọn di chuyển đến State đó.</w:t>
+        <w:t>OptionState: Nơi đây cho những cài đặt về âm thanh gồm âm thanh nền và âm thanh hiệu ứng. Nếu muốn tắt âm thanh nào, người chơi chỉ cần di chuyển icon về dòng đó rồi nhấn SPACE.</w:t>
+      </w:r>
+      <w:r>
+        <w:rPr>
+          <w:rFonts w:ascii="Times New Roman" w:hAnsi="Times New Roman" w:cs="Times New Roman"/>
+          <w:sz w:val="28"/>
+          <w:szCs w:val="28"/>
+        </w:rPr>
+        <w:t xml:space="preserve"> Khi cần trở về Menu thì chọn vào Return.</w:t>
       </w:r>
     </w:p>
     <w:p>
@@ -9820,8 +9951,8 @@
           <w:szCs w:val="28"/>
         </w:rPr>
         <w:pict>
-          <v:shape id="_x0000_i1028" type="#_x0000_t75" style="width:362.25pt;height:234pt">
-            <v:imagedata r:id="rId17" o:title="3"/>
+          <v:shape id="_x0000_i1029" type="#_x0000_t75" style="width:362.25pt;height:204pt">
+            <v:imagedata r:id="rId19" o:title="4"/>
           </v:shape>
         </w:pict>
       </w:r>
@@ -9847,22 +9978,29 @@
           <w:sz w:val="28"/>
           <w:szCs w:val="28"/>
         </w:rPr>
-        <w:t>OptionState: Nơi đây cho những cài đặt về âm thanh gồm âm thanh nền và âm thanh hiệu ứng. Nếu muốn tắt âm thanh nào, người chơi chỉ cần di chuyển icon về dòng đó rồi nhấn SPACE.</w:t>
-      </w:r>
-      <w:r>
-        <w:rPr>
-          <w:rFonts w:ascii="Times New Roman" w:hAnsi="Times New Roman" w:cs="Times New Roman"/>
-          <w:sz w:val="28"/>
-          <w:szCs w:val="28"/>
-        </w:rPr>
-        <w:t xml:space="preserve"> Khi cần trở về Menu thì chọn vào Return.</w:t>
+        <w:t>AboutState: Nơi đây có thông tin về nhóm và tên đồ án + giáo viên hướng dẫn.</w:t>
+      </w:r>
+      <w:r>
+        <w:rPr>
+          <w:rFonts w:ascii="Times New Roman" w:hAnsi="Times New Roman" w:cs="Times New Roman"/>
+          <w:sz w:val="28"/>
+          <w:szCs w:val="28"/>
+        </w:rPr>
+        <w:t xml:space="preserve"> Khi cần trở về MenuState người chơi nhấn phím BackSpace</w:t>
+      </w:r>
+      <w:r>
+        <w:rPr>
+          <w:rFonts w:ascii="Times New Roman" w:hAnsi="Times New Roman" w:cs="Times New Roman"/>
+          <w:sz w:val="28"/>
+          <w:szCs w:val="28"/>
+        </w:rPr>
+        <w:t>.</w:t>
       </w:r>
     </w:p>
     <w:p>
       <w:pPr>
         <w:spacing w:line="259" w:lineRule="auto"/>
         <w:ind w:left="1560"/>
-        <w:jc w:val="center"/>
         <w:rPr>
           <w:rFonts w:ascii="Times New Roman" w:hAnsi="Times New Roman" w:cs="Times New Roman"/>
           <w:sz w:val="28"/>
@@ -9877,8 +10015,8 @@
         </w:rPr>
         <w:lastRenderedPageBreak/>
         <w:pict>
-          <v:shape id="_x0000_i1029" type="#_x0000_t75" style="width:362.25pt;height:204pt">
-            <v:imagedata r:id="rId18" o:title="4"/>
+          <v:shape id="_x0000_i1030" type="#_x0000_t75" style="width:384pt;height:200.25pt">
+            <v:imagedata r:id="rId20" o:title="5"/>
           </v:shape>
         </w:pict>
       </w:r>
@@ -9901,50 +10039,106 @@
       <w:r>
         <w:rPr>
           <w:rFonts w:ascii="Times New Roman" w:hAnsi="Times New Roman" w:cs="Times New Roman"/>
-          <w:sz w:val="28"/>
-          <w:szCs w:val="28"/>
-        </w:rPr>
-        <w:t>AboutState: Nơi đây có thông tin về nhóm và tên đồ án + giáo viên hướng dẫn.</w:t>
-      </w:r>
-      <w:r>
-        <w:rPr>
-          <w:rFonts w:ascii="Times New Roman" w:hAnsi="Times New Roman" w:cs="Times New Roman"/>
-          <w:sz w:val="28"/>
-          <w:szCs w:val="28"/>
-        </w:rPr>
-        <w:t xml:space="preserve"> Khi cần trở về MenuState người chơi nhấn phím BackSpace</w:t>
-      </w:r>
-      <w:r>
-        <w:rPr>
-          <w:rFonts w:ascii="Times New Roman" w:hAnsi="Times New Roman" w:cs="Times New Roman"/>
-          <w:sz w:val="28"/>
-          <w:szCs w:val="28"/>
-        </w:rPr>
-        <w:t>.</w:t>
-      </w:r>
-    </w:p>
-    <w:p>
-      <w:pPr>
-        <w:spacing w:line="259" w:lineRule="auto"/>
-        <w:ind w:left="1560"/>
-        <w:rPr>
-          <w:rFonts w:ascii="Times New Roman" w:hAnsi="Times New Roman" w:cs="Times New Roman"/>
-          <w:sz w:val="28"/>
-          <w:szCs w:val="28"/>
-        </w:rPr>
-      </w:pPr>
-      <w:r>
-        <w:rPr>
-          <w:rFonts w:ascii="Times New Roman" w:hAnsi="Times New Roman" w:cs="Times New Roman"/>
-          <w:sz w:val="28"/>
-          <w:szCs w:val="28"/>
-        </w:rPr>
-        <w:pict>
-          <v:shape id="_x0000_i1030" type="#_x0000_t75" style="width:384pt;height:200.25pt">
-            <v:imagedata r:id="rId19" o:title="5"/>
-          </v:shape>
-        </w:pict>
-      </w:r>
+          <w:noProof/>
+          <w:sz w:val="28"/>
+          <w:szCs w:val="28"/>
+          <w:lang w:val="vi-VN" w:eastAsia="vi-VN"/>
+        </w:rPr>
+        <w:drawing>
+          <wp:anchor distT="0" distB="0" distL="114300" distR="114300" simplePos="0" relativeHeight="251665408" behindDoc="0" locked="0" layoutInCell="1" allowOverlap="1" wp14:anchorId="679B7B54" wp14:editId="52D72460">
+            <wp:simplePos x="0" y="0"/>
+            <wp:positionH relativeFrom="column">
+              <wp:posOffset>1057275</wp:posOffset>
+            </wp:positionH>
+            <wp:positionV relativeFrom="paragraph">
+              <wp:posOffset>434340</wp:posOffset>
+            </wp:positionV>
+            <wp:extent cx="4857750" cy="2505075"/>
+            <wp:effectExtent l="0" t="0" r="0" b="9525"/>
+            <wp:wrapTopAndBottom/>
+            <wp:docPr id="8" name="Picture 8"/>
+            <wp:cNvGraphicFramePr>
+              <a:graphicFrameLocks xmlns:a="http://schemas.openxmlformats.org/drawingml/2006/main" noChangeAspect="1"/>
+            </wp:cNvGraphicFramePr>
+            <a:graphic xmlns:a="http://schemas.openxmlformats.org/drawingml/2006/main">
+              <a:graphicData uri="http://schemas.openxmlformats.org/drawingml/2006/picture">
+                <pic:pic xmlns:pic="http://schemas.openxmlformats.org/drawingml/2006/picture">
+                  <pic:nvPicPr>
+                    <pic:cNvPr id="8" name="mainGame.PNG"/>
+                    <pic:cNvPicPr/>
+                  </pic:nvPicPr>
+                  <pic:blipFill>
+                    <a:blip r:embed="rId21">
+                      <a:extLst>
+                        <a:ext uri="{28A0092B-C50C-407E-A947-70E740481C1C}">
+                          <a14:useLocalDpi xmlns:a14="http://schemas.microsoft.com/office/drawing/2010/main" val="0"/>
+                        </a:ext>
+                      </a:extLst>
+                    </a:blip>
+                    <a:stretch>
+                      <a:fillRect/>
+                    </a:stretch>
+                  </pic:blipFill>
+                  <pic:spPr>
+                    <a:xfrm>
+                      <a:off x="0" y="0"/>
+                      <a:ext cx="4857750" cy="2505075"/>
+                    </a:xfrm>
+                    <a:prstGeom prst="rect">
+                      <a:avLst/>
+                    </a:prstGeom>
+                  </pic:spPr>
+                </pic:pic>
+              </a:graphicData>
+            </a:graphic>
+            <wp14:sizeRelH relativeFrom="page">
+              <wp14:pctWidth>0</wp14:pctWidth>
+            </wp14:sizeRelH>
+            <wp14:sizeRelV relativeFrom="page">
+              <wp14:pctHeight>0</wp14:pctHeight>
+            </wp14:sizeRelV>
+          </wp:anchor>
+        </w:drawing>
+      </w:r>
+      <w:r>
+        <w:rPr>
+          <w:rFonts w:ascii="Times New Roman" w:hAnsi="Times New Roman" w:cs="Times New Roman"/>
+          <w:sz w:val="28"/>
+          <w:szCs w:val="28"/>
+        </w:rPr>
+        <w:t>MainGameState:</w:t>
+      </w:r>
+      <w:r>
+        <w:rPr>
+          <w:rFonts w:ascii="Times New Roman" w:hAnsi="Times New Roman" w:cs="Times New Roman"/>
+          <w:sz w:val="28"/>
+          <w:szCs w:val="28"/>
+        </w:rPr>
+        <w:t xml:space="preserve"> Là màn chơi chính trong Game, người chơi sẽ đóng vai mình là một chú Mario để giải cứu công chúa</w:t>
+      </w:r>
+    </w:p>
+    <w:p>
+      <w:pPr>
+        <w:spacing w:line="259" w:lineRule="auto"/>
+        <w:ind w:left="1985"/>
+        <w:rPr>
+          <w:rFonts w:ascii="Times New Roman" w:hAnsi="Times New Roman" w:cs="Times New Roman"/>
+          <w:sz w:val="28"/>
+          <w:szCs w:val="28"/>
+        </w:rPr>
+      </w:pPr>
+    </w:p>
+    <w:p>
+      <w:pPr>
+        <w:pStyle w:val="ListParagraph"/>
+        <w:spacing w:line="259" w:lineRule="auto"/>
+        <w:ind w:left="2880"/>
+        <w:rPr>
+          <w:rFonts w:ascii="Times New Roman" w:hAnsi="Times New Roman" w:cs="Times New Roman"/>
+          <w:sz w:val="28"/>
+          <w:szCs w:val="28"/>
+        </w:rPr>
+      </w:pPr>
     </w:p>
     <w:p>
       <w:pPr>
@@ -9967,8 +10161,199 @@
           <w:sz w:val="28"/>
           <w:szCs w:val="28"/>
         </w:rPr>
-        <w:t>MainGameState:</w:t>
-      </w:r>
+        <w:t>GameOverState:</w:t>
+      </w:r>
+      <w:r>
+        <w:rPr>
+          <w:rFonts w:ascii="Times New Roman" w:hAnsi="Times New Roman" w:cs="Times New Roman"/>
+          <w:sz w:val="28"/>
+          <w:szCs w:val="28"/>
+        </w:rPr>
+        <w:t xml:space="preserve"> Nếu người chơi sử dụng ba mạng của chú Mario, người chơi phải bắt buộc chơi lại</w:t>
+      </w:r>
+    </w:p>
+    <w:p>
+      <w:pPr>
+        <w:pStyle w:val="ListParagraph"/>
+        <w:rPr>
+          <w:rFonts w:ascii="Times New Roman" w:hAnsi="Times New Roman" w:cs="Times New Roman"/>
+          <w:sz w:val="28"/>
+          <w:szCs w:val="28"/>
+        </w:rPr>
+      </w:pPr>
+    </w:p>
+    <w:p>
+      <w:pPr>
+        <w:pStyle w:val="ListParagraph"/>
+        <w:spacing w:line="259" w:lineRule="auto"/>
+        <w:ind w:left="1985"/>
+        <w:rPr>
+          <w:rFonts w:ascii="Times New Roman" w:hAnsi="Times New Roman" w:cs="Times New Roman"/>
+          <w:sz w:val="28"/>
+          <w:szCs w:val="28"/>
+        </w:rPr>
+      </w:pPr>
+      <w:r>
+        <w:rPr>
+          <w:rFonts w:ascii="Times New Roman" w:hAnsi="Times New Roman" w:cs="Times New Roman"/>
+          <w:noProof/>
+          <w:sz w:val="28"/>
+          <w:szCs w:val="28"/>
+          <w:lang w:val="vi-VN" w:eastAsia="vi-VN"/>
+        </w:rPr>
+        <w:lastRenderedPageBreak/>
+        <w:drawing>
+          <wp:inline distT="0" distB="0" distL="0" distR="0">
+            <wp:extent cx="4638675" cy="2505075"/>
+            <wp:effectExtent l="0" t="0" r="9525" b="9525"/>
+            <wp:docPr id="9" name="Picture 9"/>
+            <wp:cNvGraphicFramePr>
+              <a:graphicFrameLocks xmlns:a="http://schemas.openxmlformats.org/drawingml/2006/main" noChangeAspect="1"/>
+            </wp:cNvGraphicFramePr>
+            <a:graphic xmlns:a="http://schemas.openxmlformats.org/drawingml/2006/main">
+              <a:graphicData uri="http://schemas.openxmlformats.org/drawingml/2006/picture">
+                <pic:pic xmlns:pic="http://schemas.openxmlformats.org/drawingml/2006/picture">
+                  <pic:nvPicPr>
+                    <pic:cNvPr id="9" name="game_over.png"/>
+                    <pic:cNvPicPr/>
+                  </pic:nvPicPr>
+                  <pic:blipFill>
+                    <a:blip r:embed="rId22">
+                      <a:extLst>
+                        <a:ext uri="{28A0092B-C50C-407E-A947-70E740481C1C}">
+                          <a14:useLocalDpi xmlns:a14="http://schemas.microsoft.com/office/drawing/2010/main" val="0"/>
+                        </a:ext>
+                      </a:extLst>
+                    </a:blip>
+                    <a:stretch>
+                      <a:fillRect/>
+                    </a:stretch>
+                  </pic:blipFill>
+                  <pic:spPr>
+                    <a:xfrm>
+                      <a:off x="0" y="0"/>
+                      <a:ext cx="4639323" cy="2505425"/>
+                    </a:xfrm>
+                    <a:prstGeom prst="rect">
+                      <a:avLst/>
+                    </a:prstGeom>
+                  </pic:spPr>
+                </pic:pic>
+              </a:graphicData>
+            </a:graphic>
+          </wp:inline>
+        </w:drawing>
+      </w:r>
+    </w:p>
+    <w:p>
+      <w:pPr>
+        <w:pStyle w:val="ListParagraph"/>
+        <w:numPr>
+          <w:ilvl w:val="3"/>
+          <w:numId w:val="3"/>
+        </w:numPr>
+        <w:spacing w:line="259" w:lineRule="auto"/>
+        <w:ind w:left="1985" w:firstLine="0"/>
+        <w:rPr>
+          <w:rFonts w:ascii="Times New Roman" w:hAnsi="Times New Roman" w:cs="Times New Roman"/>
+          <w:sz w:val="28"/>
+          <w:szCs w:val="28"/>
+        </w:rPr>
+      </w:pPr>
+      <w:r>
+        <w:rPr>
+          <w:rFonts w:ascii="Times New Roman" w:hAnsi="Times New Roman" w:cs="Times New Roman"/>
+          <w:noProof/>
+          <w:sz w:val="28"/>
+          <w:szCs w:val="28"/>
+          <w:lang w:val="vi-VN" w:eastAsia="vi-VN"/>
+        </w:rPr>
+        <w:drawing>
+          <wp:anchor distT="0" distB="0" distL="114300" distR="114300" simplePos="0" relativeHeight="251666432" behindDoc="0" locked="0" layoutInCell="1" allowOverlap="1" wp14:anchorId="7DA25048" wp14:editId="56EECEE5">
+            <wp:simplePos x="0" y="0"/>
+            <wp:positionH relativeFrom="margin">
+              <wp:align>right</wp:align>
+            </wp:positionH>
+            <wp:positionV relativeFrom="paragraph">
+              <wp:posOffset>441325</wp:posOffset>
+            </wp:positionV>
+            <wp:extent cx="4676775" cy="2494915"/>
+            <wp:effectExtent l="0" t="0" r="9525" b="635"/>
+            <wp:wrapTopAndBottom/>
+            <wp:docPr id="10" name="Picture 10"/>
+            <wp:cNvGraphicFramePr>
+              <a:graphicFrameLocks xmlns:a="http://schemas.openxmlformats.org/drawingml/2006/main" noChangeAspect="1"/>
+            </wp:cNvGraphicFramePr>
+            <a:graphic xmlns:a="http://schemas.openxmlformats.org/drawingml/2006/main">
+              <a:graphicData uri="http://schemas.openxmlformats.org/drawingml/2006/picture">
+                <pic:pic xmlns:pic="http://schemas.openxmlformats.org/drawingml/2006/picture">
+                  <pic:nvPicPr>
+                    <pic:cNvPr id="10" name="win.png"/>
+                    <pic:cNvPicPr/>
+                  </pic:nvPicPr>
+                  <pic:blipFill>
+                    <a:blip r:embed="rId23">
+                      <a:extLst>
+                        <a:ext uri="{28A0092B-C50C-407E-A947-70E740481C1C}">
+                          <a14:useLocalDpi xmlns:a14="http://schemas.microsoft.com/office/drawing/2010/main" val="0"/>
+                        </a:ext>
+                      </a:extLst>
+                    </a:blip>
+                    <a:stretch>
+                      <a:fillRect/>
+                    </a:stretch>
+                  </pic:blipFill>
+                  <pic:spPr>
+                    <a:xfrm>
+                      <a:off x="0" y="0"/>
+                      <a:ext cx="4676775" cy="2494915"/>
+                    </a:xfrm>
+                    <a:prstGeom prst="rect">
+                      <a:avLst/>
+                    </a:prstGeom>
+                  </pic:spPr>
+                </pic:pic>
+              </a:graphicData>
+            </a:graphic>
+            <wp14:sizeRelH relativeFrom="page">
+              <wp14:pctWidth>0</wp14:pctWidth>
+            </wp14:sizeRelH>
+            <wp14:sizeRelV relativeFrom="page">
+              <wp14:pctHeight>0</wp14:pctHeight>
+            </wp14:sizeRelV>
+          </wp:anchor>
+        </w:drawing>
+      </w:r>
+      <w:r>
+        <w:rPr>
+          <w:rFonts w:ascii="Times New Roman" w:hAnsi="Times New Roman" w:cs="Times New Roman"/>
+          <w:sz w:val="28"/>
+          <w:szCs w:val="28"/>
+        </w:rPr>
+        <w:t>WinGameState:</w:t>
+      </w:r>
+      <w:r>
+        <w:rPr>
+          <w:rFonts w:ascii="Times New Roman" w:hAnsi="Times New Roman" w:cs="Times New Roman"/>
+          <w:sz w:val="28"/>
+          <w:szCs w:val="28"/>
+        </w:rPr>
+        <w:t xml:space="preserve"> Nếu trải qua ba màn chơi và tiêu diệt được boss để vào lâu đài giải cứu công chúa</w:t>
+      </w:r>
+      <w:bookmarkStart w:id="26" w:name="_GoBack"/>
+      <w:bookmarkEnd w:id="26"/>
+    </w:p>
+    <w:p>
+      <w:pPr>
+        <w:pStyle w:val="ListParagraph"/>
+        <w:spacing w:line="259" w:lineRule="auto"/>
+        <w:ind w:left="1985"/>
+        <w:rPr>
+          <w:rFonts w:ascii="Times New Roman" w:hAnsi="Times New Roman" w:cs="Times New Roman"/>
+          <w:sz w:val="28"/>
+          <w:szCs w:val="28"/>
+        </w:rPr>
+      </w:pPr>
     </w:p>
     <w:p>
       <w:pPr>
@@ -10186,7 +10571,6 @@
           <w:sz w:val="28"/>
           <w:szCs w:val="28"/>
         </w:rPr>
-        <w:lastRenderedPageBreak/>
         <w:t>FPS: Duy trì ở mức 60</w:t>
       </w:r>
     </w:p>
@@ -10258,6 +10642,7 @@
           <w:sz w:val="28"/>
           <w:szCs w:val="28"/>
         </w:rPr>
+        <w:lastRenderedPageBreak/>
         <w:t>Thử nghiệm thứ</w:t>
       </w:r>
       <w:r>
@@ -10934,7 +11319,6 @@
           <w:sz w:val="28"/>
           <w:szCs w:val="28"/>
         </w:rPr>
-        <w:lastRenderedPageBreak/>
         <w:t xml:space="preserve">Game được viết theo cấu trúc FrameWork, </w:t>
       </w:r>
       <w:r>
@@ -10992,6 +11376,7 @@
           <w:sz w:val="28"/>
           <w:szCs w:val="28"/>
         </w:rPr>
+        <w:lastRenderedPageBreak/>
         <w:t>Xử lý va chạm còn vài lỗi nhỏ, trong Game còn 1 số lỗi nhỏ</w:t>
       </w:r>
       <w:r>
@@ -11191,7 +11576,7 @@
       </w:r>
     </w:p>
     <w:sectPr>
-      <w:footerReference w:type="default" r:id="rId20"/>
+      <w:footerReference w:type="default" r:id="rId24"/>
       <w:pgSz w:w="12240" w:h="15840"/>
       <w:pgMar w:top="1440" w:right="1440" w:bottom="1440" w:left="1440" w:header="720" w:footer="720" w:gutter="0"/>
       <w:cols w:space="720"/>
@@ -11260,7 +11645,7 @@
           <w:rPr>
             <w:noProof/>
           </w:rPr>
-          <w:t>1</w:t>
+          <w:t>26</w:t>
         </w:r>
         <w:r>
           <w:rPr>
@@ -13459,7 +13844,7 @@
 </file>
 
 <file path=customXml/itemProps1.xml><?xml version="1.0" encoding="utf-8"?>
-<ds:datastoreItem xmlns:ds="http://schemas.openxmlformats.org/officeDocument/2006/customXml" ds:itemID="{C8735A4B-C5B5-4231-A852-61C78AA33C85}">
+<ds:datastoreItem xmlns:ds="http://schemas.openxmlformats.org/officeDocument/2006/customXml" ds:itemID="{DB62EAED-8D89-40D6-B333-6A1F5586BBBF}">
   <ds:schemaRefs>
     <ds:schemaRef ds:uri="http://schemas.openxmlformats.org/officeDocument/2006/bibliography"/>
   </ds:schemaRefs>

--- a/reprot_mario/Rp_Mario.docx
+++ b/reprot_mario/Rp_Mario.docx
@@ -3374,16 +3374,15 @@
               <w:fldChar w:fldCharType="end"/>
             </w:r>
           </w:hyperlink>
-          <w:hyperlink w:anchor="_Toc391242912" w:history="1">
-            <w:r>
-              <w:rPr>
-                <w:rStyle w:val="Hyperlink"/>
-                <w:rFonts w:eastAsiaTheme="minorHAnsi" w:cstheme="minorBidi"/>
-                <w:sz w:val="26"/>
-              </w:rPr>
-              <w:t>_Toc391242912</w:t>
-            </w:r>
-          </w:hyperlink>
+          <w:r>
+            <w:rPr>
+              <w:rFonts w:cstheme="minorBidi"/>
+              <w:noProof/>
+              <w:sz w:val="26"/>
+              <w:lang w:val="vi-VN" w:eastAsia="vi-VN"/>
+            </w:rPr>
+            <w:t xml:space="preserve"> </w:t>
+          </w:r>
         </w:p>
         <w:p>
           <w:pPr>
@@ -3922,6 +3921,8 @@
           <w:szCs w:val="28"/>
         </w:rPr>
       </w:pPr>
+      <w:bookmarkStart w:id="6" w:name="_GoBack"/>
+      <w:bookmarkEnd w:id="6"/>
     </w:p>
     <w:p>
       <w:pPr>
@@ -4104,7 +4105,7 @@
           <w:szCs w:val="28"/>
         </w:rPr>
       </w:pPr>
-      <w:bookmarkStart w:id="6" w:name="_Toc391242882"/>
+      <w:bookmarkStart w:id="7" w:name="_Toc391242882"/>
       <w:r>
         <w:rPr>
           <w:rFonts w:ascii="Times New Roman" w:hAnsi="Times New Roman" w:cs="Times New Roman"/>
@@ -4136,7 +4137,7 @@
         </w:rPr>
         <w:t>:</w:t>
       </w:r>
-      <w:bookmarkEnd w:id="6"/>
+      <w:bookmarkEnd w:id="7"/>
     </w:p>
     <w:p>
       <w:pPr>
@@ -4155,7 +4156,7 @@
           <w:szCs w:val="28"/>
         </w:rPr>
       </w:pPr>
-      <w:bookmarkStart w:id="7" w:name="_Toc391242883"/>
+      <w:bookmarkStart w:id="8" w:name="_Toc391242883"/>
       <w:r>
         <w:rPr>
           <w:rFonts w:ascii="Times New Roman" w:hAnsi="Times New Roman" w:cs="Times New Roman"/>
@@ -4165,7 +4166,7 @@
         </w:rPr>
         <w:t>Mario</w:t>
       </w:r>
-      <w:bookmarkEnd w:id="7"/>
+      <w:bookmarkEnd w:id="8"/>
     </w:p>
     <w:p>
       <w:pPr>
@@ -4184,7 +4185,7 @@
           <w:szCs w:val="28"/>
         </w:rPr>
       </w:pPr>
-      <w:bookmarkStart w:id="8" w:name="_Toc391242884"/>
+      <w:bookmarkStart w:id="9" w:name="_Toc391242884"/>
       <w:r>
         <w:rPr>
           <w:rFonts w:ascii="Times New Roman" w:hAnsi="Times New Roman" w:cs="Times New Roman"/>
@@ -4194,7 +4195,7 @@
         </w:rPr>
         <w:t>Lịch sử Mario</w:t>
       </w:r>
-      <w:bookmarkEnd w:id="8"/>
+      <w:bookmarkEnd w:id="9"/>
       <w:r>
         <w:rPr>
           <w:rFonts w:ascii="Times New Roman" w:hAnsi="Times New Roman" w:cs="Times New Roman"/>
@@ -4495,7 +4496,7 @@
           <w:szCs w:val="28"/>
         </w:rPr>
       </w:pPr>
-      <w:bookmarkStart w:id="9" w:name="_Toc391242885"/>
+      <w:bookmarkStart w:id="10" w:name="_Toc391242885"/>
       <w:r>
         <w:rPr>
           <w:rFonts w:ascii="Times New Roman" w:hAnsi="Times New Roman" w:cs="Times New Roman"/>
@@ -4505,7 +4506,7 @@
         </w:rPr>
         <w:t>Giới thiệu về đề tài Mario</w:t>
       </w:r>
-      <w:bookmarkEnd w:id="9"/>
+      <w:bookmarkEnd w:id="10"/>
       <w:r>
         <w:rPr>
           <w:rFonts w:ascii="Times New Roman" w:hAnsi="Times New Roman" w:cs="Times New Roman"/>
@@ -4714,7 +4715,7 @@
           <w:szCs w:val="28"/>
         </w:rPr>
       </w:pPr>
-      <w:bookmarkStart w:id="10" w:name="_Toc391242886"/>
+      <w:bookmarkStart w:id="11" w:name="_Toc391242886"/>
       <w:r>
         <w:rPr>
           <w:rFonts w:ascii="Times New Roman" w:hAnsi="Times New Roman" w:cs="Times New Roman"/>
@@ -4724,7 +4725,7 @@
         </w:rPr>
         <w:t>Mục tiêu</w:t>
       </w:r>
-      <w:bookmarkEnd w:id="10"/>
+      <w:bookmarkEnd w:id="11"/>
       <w:r>
         <w:rPr>
           <w:rFonts w:ascii="Times New Roman" w:hAnsi="Times New Roman" w:cs="Times New Roman"/>
@@ -4752,7 +4753,7 @@
           <w:szCs w:val="28"/>
         </w:rPr>
       </w:pPr>
-      <w:bookmarkStart w:id="11" w:name="_Toc391242887"/>
+      <w:bookmarkStart w:id="12" w:name="_Toc391242887"/>
       <w:r>
         <w:rPr>
           <w:rFonts w:ascii="Times New Roman" w:hAnsi="Times New Roman" w:cs="Times New Roman"/>
@@ -4762,7 +4763,7 @@
         </w:rPr>
         <w:t>Game</w:t>
       </w:r>
-      <w:bookmarkEnd w:id="11"/>
+      <w:bookmarkEnd w:id="12"/>
       <w:r>
         <w:rPr>
           <w:rFonts w:ascii="Times New Roman" w:hAnsi="Times New Roman" w:cs="Times New Roman"/>
@@ -4911,7 +4912,7 @@
           <w:szCs w:val="28"/>
         </w:rPr>
       </w:pPr>
-      <w:bookmarkStart w:id="12" w:name="_Toc391242888"/>
+      <w:bookmarkStart w:id="13" w:name="_Toc391242888"/>
       <w:r>
         <w:rPr>
           <w:rFonts w:ascii="Times New Roman" w:hAnsi="Times New Roman" w:cs="Times New Roman"/>
@@ -4921,7 +4922,7 @@
         </w:rPr>
         <w:t>MapEditor</w:t>
       </w:r>
-      <w:bookmarkEnd w:id="12"/>
+      <w:bookmarkEnd w:id="13"/>
       <w:r>
         <w:rPr>
           <w:rFonts w:ascii="Times New Roman" w:hAnsi="Times New Roman" w:cs="Times New Roman"/>
@@ -5005,7 +5006,7 @@
           <w:szCs w:val="28"/>
         </w:rPr>
       </w:pPr>
-      <w:bookmarkStart w:id="13" w:name="_Toc391242889"/>
+      <w:bookmarkStart w:id="14" w:name="_Toc391242889"/>
       <w:r>
         <w:rPr>
           <w:rFonts w:ascii="Times New Roman" w:hAnsi="Times New Roman" w:cs="Times New Roman"/>
@@ -5015,7 +5016,7 @@
         </w:rPr>
         <w:t>Tính năng</w:t>
       </w:r>
-      <w:bookmarkEnd w:id="13"/>
+      <w:bookmarkEnd w:id="14"/>
       <w:r>
         <w:rPr>
           <w:rFonts w:ascii="Times New Roman" w:hAnsi="Times New Roman" w:cs="Times New Roman"/>
@@ -5044,7 +5045,7 @@
           <w:szCs w:val="28"/>
         </w:rPr>
       </w:pPr>
-      <w:bookmarkStart w:id="14" w:name="_Toc391242890"/>
+      <w:bookmarkStart w:id="15" w:name="_Toc391242890"/>
       <w:r>
         <w:rPr>
           <w:rFonts w:ascii="Times New Roman" w:hAnsi="Times New Roman" w:cs="Times New Roman"/>
@@ -5054,7 +5055,7 @@
         </w:rPr>
         <w:t>Game</w:t>
       </w:r>
-      <w:bookmarkEnd w:id="14"/>
+      <w:bookmarkEnd w:id="15"/>
       <w:r>
         <w:rPr>
           <w:rFonts w:ascii="Times New Roman" w:hAnsi="Times New Roman" w:cs="Times New Roman"/>
@@ -5324,7 +5325,7 @@
           <w:szCs w:val="28"/>
         </w:rPr>
       </w:pPr>
-      <w:bookmarkStart w:id="15" w:name="_Toc391242891"/>
+      <w:bookmarkStart w:id="16" w:name="_Toc391242891"/>
       <w:r>
         <w:rPr>
           <w:rFonts w:ascii="Times New Roman" w:hAnsi="Times New Roman" w:cs="Times New Roman"/>
@@ -5334,7 +5335,7 @@
         </w:rPr>
         <w:t>MapEditor</w:t>
       </w:r>
-      <w:bookmarkEnd w:id="15"/>
+      <w:bookmarkEnd w:id="16"/>
       <w:r>
         <w:rPr>
           <w:rFonts w:ascii="Times New Roman" w:hAnsi="Times New Roman" w:cs="Times New Roman"/>
@@ -5442,6 +5443,7 @@
         <w:rPr>
           <w:noProof/>
           <w:sz w:val="26"/>
+          <w:lang w:val="vi-VN" w:eastAsia="vi-VN"/>
         </w:rPr>
         <w:drawing>
           <wp:anchor distT="0" distB="0" distL="114300" distR="114300" simplePos="0" relativeHeight="251661312" behindDoc="0" locked="0" layoutInCell="1" allowOverlap="1" wp14:anchorId="7AB440BA" wp14:editId="70241A26">
@@ -5573,6 +5575,7 @@
           <w:noProof/>
           <w:sz w:val="32"/>
           <w:szCs w:val="28"/>
+          <w:lang w:val="vi-VN" w:eastAsia="vi-VN"/>
         </w:rPr>
         <w:lastRenderedPageBreak/>
         <w:drawing>
@@ -5676,6 +5679,7 @@
           <w:noProof/>
           <w:sz w:val="32"/>
           <w:szCs w:val="28"/>
+          <w:lang w:val="vi-VN" w:eastAsia="vi-VN"/>
         </w:rPr>
         <w:drawing>
           <wp:anchor distT="0" distB="0" distL="114300" distR="114300" simplePos="0" relativeHeight="251663360" behindDoc="0" locked="0" layoutInCell="1" allowOverlap="1" wp14:anchorId="408DEB21" wp14:editId="1F823A91">
@@ -5871,7 +5875,7 @@
           <w:szCs w:val="28"/>
         </w:rPr>
       </w:pPr>
-      <w:bookmarkStart w:id="16" w:name="_Toc391242892"/>
+      <w:bookmarkStart w:id="17" w:name="_Toc391242892"/>
       <w:r>
         <w:rPr>
           <w:rFonts w:ascii="Times New Roman" w:hAnsi="Times New Roman" w:cs="Times New Roman"/>
@@ -5881,7 +5885,7 @@
         </w:rPr>
         <w:t>Thiết Kế:</w:t>
       </w:r>
-      <w:bookmarkEnd w:id="16"/>
+      <w:bookmarkEnd w:id="17"/>
     </w:p>
     <w:p>
       <w:pPr>
@@ -5899,7 +5903,7 @@
           <w:szCs w:val="28"/>
         </w:rPr>
       </w:pPr>
-      <w:bookmarkStart w:id="17" w:name="_Toc391242893"/>
+      <w:bookmarkStart w:id="18" w:name="_Toc391242893"/>
       <w:r>
         <w:rPr>
           <w:rFonts w:ascii="Times New Roman" w:hAnsi="Times New Roman" w:cs="Times New Roman"/>
@@ -5909,7 +5913,7 @@
         </w:rPr>
         <w:t>Kiến trúc chương trình</w:t>
       </w:r>
-      <w:bookmarkEnd w:id="17"/>
+      <w:bookmarkEnd w:id="18"/>
       <w:r>
         <w:rPr>
           <w:rFonts w:ascii="Times New Roman" w:hAnsi="Times New Roman" w:cs="Times New Roman"/>
@@ -5937,7 +5941,7 @@
           <w:szCs w:val="28"/>
         </w:rPr>
       </w:pPr>
-      <w:bookmarkStart w:id="18" w:name="_Toc391242894"/>
+      <w:bookmarkStart w:id="19" w:name="_Toc391242894"/>
       <w:r>
         <w:rPr>
           <w:rFonts w:ascii="Times New Roman" w:hAnsi="Times New Roman" w:cs="Times New Roman"/>
@@ -5947,7 +5951,7 @@
         </w:rPr>
         <w:t>Algorithm:</w:t>
       </w:r>
-      <w:bookmarkEnd w:id="18"/>
+      <w:bookmarkEnd w:id="19"/>
       <w:r>
         <w:rPr>
           <w:rFonts w:ascii="Times New Roman" w:hAnsi="Times New Roman" w:cs="Times New Roman"/>
@@ -5995,7 +5999,7 @@
           <w:szCs w:val="28"/>
         </w:rPr>
       </w:pPr>
-      <w:bookmarkStart w:id="19" w:name="_Toc391242895"/>
+      <w:bookmarkStart w:id="20" w:name="_Toc391242895"/>
       <w:r>
         <w:rPr>
           <w:rFonts w:ascii="Times New Roman" w:hAnsi="Times New Roman" w:cs="Times New Roman"/>
@@ -6005,7 +6009,7 @@
         </w:rPr>
         <w:t>FrameWork</w:t>
       </w:r>
-      <w:bookmarkEnd w:id="19"/>
+      <w:bookmarkEnd w:id="20"/>
       <w:r>
         <w:rPr>
           <w:rFonts w:ascii="Times New Roman" w:hAnsi="Times New Roman" w:cs="Times New Roman"/>
@@ -6816,6 +6820,7 @@
           <w:noProof/>
           <w:sz w:val="32"/>
           <w:szCs w:val="28"/>
+          <w:lang w:val="vi-VN" w:eastAsia="vi-VN"/>
         </w:rPr>
         <w:drawing>
           <wp:anchor distT="0" distB="0" distL="114300" distR="114300" simplePos="0" relativeHeight="251658240" behindDoc="1" locked="0" layoutInCell="1" allowOverlap="1" wp14:anchorId="620D7D87" wp14:editId="3A958E5E">
@@ -7045,6 +7050,7 @@
           <w:noProof/>
           <w:sz w:val="32"/>
           <w:szCs w:val="28"/>
+          <w:lang w:val="vi-VN" w:eastAsia="vi-VN"/>
         </w:rPr>
         <w:lastRenderedPageBreak/>
         <w:drawing>
@@ -7639,6 +7645,7 @@
           <w:noProof/>
           <w:sz w:val="32"/>
           <w:szCs w:val="28"/>
+          <w:lang w:val="vi-VN" w:eastAsia="vi-VN"/>
         </w:rPr>
         <w:drawing>
           <wp:anchor distT="0" distB="0" distL="114300" distR="114300" simplePos="0" relativeHeight="251660288" behindDoc="0" locked="0" layoutInCell="1" allowOverlap="1" wp14:anchorId="744C2D9F" wp14:editId="297F1763">
@@ -9524,7 +9531,7 @@
           <w:szCs w:val="28"/>
         </w:rPr>
       </w:pPr>
-      <w:bookmarkStart w:id="20" w:name="_Toc391242896"/>
+      <w:bookmarkStart w:id="21" w:name="_Toc391242896"/>
       <w:r>
         <w:rPr>
           <w:rFonts w:ascii="Times New Roman" w:hAnsi="Times New Roman" w:cs="Times New Roman"/>
@@ -9534,7 +9541,7 @@
         </w:rPr>
         <w:t>Map:</w:t>
       </w:r>
-      <w:bookmarkEnd w:id="20"/>
+      <w:bookmarkEnd w:id="21"/>
     </w:p>
     <w:p>
       <w:pPr>
@@ -9574,7 +9581,7 @@
           <w:szCs w:val="28"/>
         </w:rPr>
       </w:pPr>
-      <w:bookmarkStart w:id="21" w:name="_Toc391242897"/>
+      <w:bookmarkStart w:id="22" w:name="_Toc391242897"/>
       <w:r>
         <w:rPr>
           <w:rFonts w:ascii="Times New Roman" w:hAnsi="Times New Roman" w:cs="Times New Roman"/>
@@ -9584,7 +9591,7 @@
         </w:rPr>
         <w:t>Object:</w:t>
       </w:r>
-      <w:bookmarkEnd w:id="21"/>
+      <w:bookmarkEnd w:id="22"/>
       <w:r>
         <w:rPr>
           <w:rFonts w:ascii="Times New Roman" w:hAnsi="Times New Roman" w:cs="Times New Roman"/>
@@ -9802,7 +9809,7 @@
           <w:szCs w:val="28"/>
         </w:rPr>
       </w:pPr>
-      <w:bookmarkStart w:id="22" w:name="_Toc391242898"/>
+      <w:bookmarkStart w:id="23" w:name="_Toc391242898"/>
       <w:r>
         <w:rPr>
           <w:rFonts w:ascii="Times New Roman" w:hAnsi="Times New Roman" w:cs="Times New Roman"/>
@@ -9812,7 +9819,7 @@
         </w:rPr>
         <w:t>State:</w:t>
       </w:r>
-      <w:bookmarkEnd w:id="22"/>
+      <w:bookmarkEnd w:id="23"/>
       <w:r>
         <w:rPr>
           <w:rFonts w:ascii="Times New Roman" w:hAnsi="Times New Roman" w:cs="Times New Roman"/>
@@ -10288,7 +10295,7 @@
           <w:szCs w:val="28"/>
         </w:rPr>
       </w:pPr>
-      <w:bookmarkStart w:id="23" w:name="_Toc391242899"/>
+      <w:bookmarkStart w:id="24" w:name="_Toc391242899"/>
       <w:r>
         <w:rPr>
           <w:rFonts w:ascii="Times New Roman" w:hAnsi="Times New Roman" w:cs="Times New Roman"/>
@@ -10298,7 +10305,7 @@
         </w:rPr>
         <w:t>GameFlow</w:t>
       </w:r>
-      <w:bookmarkEnd w:id="23"/>
+      <w:bookmarkEnd w:id="24"/>
       <w:r>
         <w:rPr>
           <w:rFonts w:ascii="Times New Roman" w:hAnsi="Times New Roman" w:cs="Times New Roman"/>
@@ -10344,6 +10351,7 @@
           <w:noProof/>
           <w:sz w:val="32"/>
           <w:szCs w:val="28"/>
+          <w:lang w:val="vi-VN" w:eastAsia="vi-VN"/>
         </w:rPr>
         <w:drawing>
           <wp:anchor distT="0" distB="0" distL="114300" distR="114300" simplePos="0" relativeHeight="251664384" behindDoc="0" locked="0" layoutInCell="1" allowOverlap="1" wp14:anchorId="0BB0F6BA" wp14:editId="1EF5F52B">
@@ -10418,7 +10426,7 @@
           <w:szCs w:val="28"/>
         </w:rPr>
       </w:pPr>
-      <w:bookmarkStart w:id="24" w:name="_Toc391242900"/>
+      <w:bookmarkStart w:id="25" w:name="_Toc391242900"/>
       <w:r>
         <w:rPr>
           <w:rFonts w:ascii="Times New Roman" w:hAnsi="Times New Roman" w:cs="Times New Roman"/>
@@ -10428,7 +10436,7 @@
         </w:rPr>
         <w:t>Giao diện</w:t>
       </w:r>
-      <w:bookmarkEnd w:id="24"/>
+      <w:bookmarkEnd w:id="25"/>
       <w:r>
         <w:rPr>
           <w:rFonts w:ascii="Times New Roman" w:hAnsi="Times New Roman" w:cs="Times New Roman"/>
@@ -10455,7 +10463,7 @@
           <w:szCs w:val="28"/>
         </w:rPr>
       </w:pPr>
-      <w:bookmarkStart w:id="25" w:name="_Toc391242901"/>
+      <w:bookmarkStart w:id="26" w:name="_Toc391242901"/>
       <w:r>
         <w:rPr>
           <w:rFonts w:ascii="Times New Roman" w:hAnsi="Times New Roman" w:cs="Times New Roman"/>
@@ -10465,7 +10473,7 @@
         </w:rPr>
         <w:t>Game</w:t>
       </w:r>
-      <w:bookmarkEnd w:id="25"/>
+      <w:bookmarkEnd w:id="26"/>
       <w:r>
         <w:rPr>
           <w:rFonts w:ascii="Times New Roman" w:hAnsi="Times New Roman" w:cs="Times New Roman"/>
@@ -10810,6 +10818,7 @@
           <w:color w:val="2E74B5" w:themeColor="accent1" w:themeShade="BF"/>
           <w:sz w:val="32"/>
           <w:szCs w:val="28"/>
+          <w:lang w:val="vi-VN" w:eastAsia="vi-VN"/>
         </w:rPr>
         <w:drawing>
           <wp:anchor distT="0" distB="0" distL="114300" distR="114300" simplePos="0" relativeHeight="251665408" behindDoc="0" locked="0" layoutInCell="1" allowOverlap="1" wp14:anchorId="31E8C817" wp14:editId="4A50D852">
@@ -10976,6 +10985,7 @@
           <w:noProof/>
           <w:sz w:val="32"/>
           <w:szCs w:val="28"/>
+          <w:lang w:val="vi-VN" w:eastAsia="vi-VN"/>
         </w:rPr>
         <w:lastRenderedPageBreak/>
         <w:drawing>
@@ -11043,6 +11053,7 @@
           <w:color w:val="2E74B5" w:themeColor="accent1" w:themeShade="BF"/>
           <w:sz w:val="32"/>
           <w:szCs w:val="28"/>
+          <w:lang w:val="vi-VN" w:eastAsia="vi-VN"/>
         </w:rPr>
         <w:drawing>
           <wp:anchor distT="0" distB="0" distL="114300" distR="114300" simplePos="0" relativeHeight="251666432" behindDoc="0" locked="0" layoutInCell="1" allowOverlap="1" wp14:anchorId="05629B15" wp14:editId="32E42050">
@@ -11146,7 +11157,7 @@
           <w:szCs w:val="28"/>
         </w:rPr>
       </w:pPr>
-      <w:bookmarkStart w:id="26" w:name="_Toc391242902"/>
+      <w:bookmarkStart w:id="27" w:name="_Toc391242902"/>
       <w:r>
         <w:rPr>
           <w:rFonts w:ascii="Times New Roman" w:hAnsi="Times New Roman" w:cs="Times New Roman"/>
@@ -11165,7 +11176,7 @@
         </w:rPr>
         <w:t>Cài đặt thử nghiệm:</w:t>
       </w:r>
-      <w:bookmarkEnd w:id="26"/>
+      <w:bookmarkEnd w:id="27"/>
     </w:p>
     <w:p>
       <w:pPr>
@@ -11183,7 +11194,7 @@
           <w:szCs w:val="28"/>
         </w:rPr>
       </w:pPr>
-      <w:bookmarkStart w:id="27" w:name="_Toc391242903"/>
+      <w:bookmarkStart w:id="28" w:name="_Toc391242903"/>
       <w:r>
         <w:rPr>
           <w:rFonts w:ascii="Times New Roman" w:hAnsi="Times New Roman" w:cs="Times New Roman"/>
@@ -11193,7 +11204,7 @@
         </w:rPr>
         <w:t>Thử nghiệm thứ nhất:</w:t>
       </w:r>
-      <w:bookmarkEnd w:id="27"/>
+      <w:bookmarkEnd w:id="28"/>
     </w:p>
     <w:p>
       <w:pPr>
@@ -11211,7 +11222,7 @@
           <w:szCs w:val="28"/>
         </w:rPr>
       </w:pPr>
-      <w:bookmarkStart w:id="28" w:name="_Toc391242904"/>
+      <w:bookmarkStart w:id="29" w:name="_Toc391242904"/>
       <w:r>
         <w:rPr>
           <w:rFonts w:ascii="Times New Roman" w:hAnsi="Times New Roman" w:cs="Times New Roman"/>
@@ -11221,7 +11232,7 @@
         </w:rPr>
         <w:t>Cấu hình máy thử nghiệm:</w:t>
       </w:r>
-      <w:bookmarkEnd w:id="28"/>
+      <w:bookmarkEnd w:id="29"/>
     </w:p>
     <w:p>
       <w:pPr>
@@ -11331,7 +11342,7 @@
           <w:szCs w:val="28"/>
         </w:rPr>
       </w:pPr>
-      <w:bookmarkStart w:id="29" w:name="_Toc391242905"/>
+      <w:bookmarkStart w:id="30" w:name="_Toc391242905"/>
       <w:r>
         <w:rPr>
           <w:rFonts w:ascii="Times New Roman" w:hAnsi="Times New Roman" w:cs="Times New Roman"/>
@@ -11341,7 +11352,7 @@
         </w:rPr>
         <w:t>Kết quả:</w:t>
       </w:r>
-      <w:bookmarkEnd w:id="29"/>
+      <w:bookmarkEnd w:id="30"/>
     </w:p>
     <w:p>
       <w:pPr>
@@ -11437,7 +11448,7 @@
           <w:szCs w:val="28"/>
         </w:rPr>
       </w:pPr>
-      <w:bookmarkStart w:id="30" w:name="_Toc391242906"/>
+      <w:bookmarkStart w:id="31" w:name="_Toc391242906"/>
       <w:r>
         <w:rPr>
           <w:rFonts w:ascii="Times New Roman" w:hAnsi="Times New Roman" w:cs="Times New Roman"/>
@@ -11465,7 +11476,7 @@
         </w:rPr>
         <w:t>:</w:t>
       </w:r>
-      <w:bookmarkEnd w:id="30"/>
+      <w:bookmarkEnd w:id="31"/>
     </w:p>
     <w:p>
       <w:pPr>
@@ -11483,7 +11494,7 @@
           <w:szCs w:val="28"/>
         </w:rPr>
       </w:pPr>
-      <w:bookmarkStart w:id="31" w:name="_Toc391242907"/>
+      <w:bookmarkStart w:id="32" w:name="_Toc391242907"/>
       <w:r>
         <w:rPr>
           <w:rFonts w:ascii="Times New Roman" w:hAnsi="Times New Roman" w:cs="Times New Roman"/>
@@ -11493,7 +11504,7 @@
         </w:rPr>
         <w:t>Cấu hình máy thử nghiệm:</w:t>
       </w:r>
-      <w:bookmarkEnd w:id="31"/>
+      <w:bookmarkEnd w:id="32"/>
     </w:p>
     <w:p>
       <w:pPr>
@@ -11603,7 +11614,7 @@
           <w:szCs w:val="28"/>
         </w:rPr>
       </w:pPr>
-      <w:bookmarkStart w:id="32" w:name="_Toc391242908"/>
+      <w:bookmarkStart w:id="33" w:name="_Toc391242908"/>
       <w:r>
         <w:rPr>
           <w:rFonts w:ascii="Times New Roman" w:hAnsi="Times New Roman" w:cs="Times New Roman"/>
@@ -11613,7 +11624,7 @@
         </w:rPr>
         <w:t>Kết quả:</w:t>
       </w:r>
-      <w:bookmarkEnd w:id="32"/>
+      <w:bookmarkEnd w:id="33"/>
     </w:p>
     <w:p>
       <w:pPr>
@@ -11708,7 +11719,7 @@
           <w:szCs w:val="28"/>
         </w:rPr>
       </w:pPr>
-      <w:bookmarkStart w:id="33" w:name="_Toc391242909"/>
+      <w:bookmarkStart w:id="34" w:name="_Toc391242909"/>
       <w:r>
         <w:rPr>
           <w:rFonts w:ascii="Times New Roman" w:hAnsi="Times New Roman" w:cs="Times New Roman"/>
@@ -11718,7 +11729,7 @@
         </w:rPr>
         <w:t>Đánh giá:</w:t>
       </w:r>
-      <w:bookmarkEnd w:id="33"/>
+      <w:bookmarkEnd w:id="34"/>
     </w:p>
     <w:p>
       <w:pPr>
@@ -11755,7 +11766,7 @@
           <w:szCs w:val="28"/>
         </w:rPr>
       </w:pPr>
-      <w:bookmarkStart w:id="34" w:name="_Toc391242910"/>
+      <w:bookmarkStart w:id="35" w:name="_Toc391242910"/>
       <w:r>
         <w:rPr>
           <w:rFonts w:ascii="Times New Roman" w:hAnsi="Times New Roman" w:cs="Times New Roman"/>
@@ -11765,7 +11776,7 @@
         </w:rPr>
         <w:t>Cấu hình đề xuất:</w:t>
       </w:r>
-      <w:bookmarkEnd w:id="34"/>
+      <w:bookmarkEnd w:id="35"/>
     </w:p>
     <w:p>
       <w:pPr>
@@ -11783,7 +11794,7 @@
           <w:szCs w:val="28"/>
         </w:rPr>
       </w:pPr>
-      <w:bookmarkStart w:id="35" w:name="_Toc391242911"/>
+      <w:bookmarkStart w:id="36" w:name="_Toc391242911"/>
       <w:r>
         <w:rPr>
           <w:rFonts w:ascii="Times New Roman" w:hAnsi="Times New Roman" w:cs="Times New Roman"/>
@@ -11793,7 +11804,7 @@
         </w:rPr>
         <w:t>Phần cứng:</w:t>
       </w:r>
-      <w:bookmarkEnd w:id="35"/>
+      <w:bookmarkEnd w:id="36"/>
     </w:p>
     <w:p>
       <w:pPr>
@@ -11855,7 +11866,7 @@
           <w:szCs w:val="28"/>
         </w:rPr>
       </w:pPr>
-      <w:bookmarkStart w:id="36" w:name="_Toc391242912"/>
+      <w:bookmarkStart w:id="37" w:name="_Toc391242912"/>
       <w:r>
         <w:rPr>
           <w:rFonts w:ascii="Times New Roman" w:hAnsi="Times New Roman" w:cs="Times New Roman"/>
@@ -11864,7 +11875,7 @@
         </w:rPr>
         <w:t>VGA: onboard</w:t>
       </w:r>
-      <w:bookmarkEnd w:id="36"/>
+      <w:bookmarkEnd w:id="37"/>
     </w:p>
     <w:p>
       <w:pPr>
@@ -11882,7 +11893,7 @@
           <w:szCs w:val="28"/>
         </w:rPr>
       </w:pPr>
-      <w:bookmarkStart w:id="37" w:name="_Toc391242913"/>
+      <w:bookmarkStart w:id="38" w:name="_Toc391242913"/>
       <w:r>
         <w:rPr>
           <w:rFonts w:ascii="Times New Roman" w:hAnsi="Times New Roman" w:cs="Times New Roman"/>
@@ -11892,7 +11903,7 @@
         </w:rPr>
         <w:t>Phần mềm:</w:t>
       </w:r>
-      <w:bookmarkEnd w:id="37"/>
+      <w:bookmarkEnd w:id="38"/>
     </w:p>
     <w:p>
       <w:pPr>
@@ -11978,7 +11989,7 @@
           <w:szCs w:val="28"/>
         </w:rPr>
       </w:pPr>
-      <w:bookmarkStart w:id="38" w:name="_Toc391242914"/>
+      <w:bookmarkStart w:id="39" w:name="_Toc391242914"/>
       <w:r>
         <w:rPr>
           <w:rFonts w:ascii="Times New Roman" w:hAnsi="Times New Roman" w:cs="Times New Roman"/>
@@ -12014,7 +12025,7 @@
         </w:rPr>
         <w:t>uận và hướng mở rộng:</w:t>
       </w:r>
-      <w:bookmarkEnd w:id="38"/>
+      <w:bookmarkEnd w:id="39"/>
     </w:p>
     <w:p>
       <w:pPr>
@@ -12032,7 +12043,7 @@
           <w:szCs w:val="28"/>
         </w:rPr>
       </w:pPr>
-      <w:bookmarkStart w:id="39" w:name="_Toc391242915"/>
+      <w:bookmarkStart w:id="40" w:name="_Toc391242915"/>
       <w:r>
         <w:rPr>
           <w:rFonts w:ascii="Times New Roman" w:hAnsi="Times New Roman" w:cs="Times New Roman"/>
@@ -12042,7 +12053,7 @@
         </w:rPr>
         <w:t>Ưu điểm:</w:t>
       </w:r>
-      <w:bookmarkEnd w:id="39"/>
+      <w:bookmarkEnd w:id="40"/>
     </w:p>
     <w:p>
       <w:pPr>
@@ -12192,7 +12203,7 @@
           <w:szCs w:val="28"/>
         </w:rPr>
       </w:pPr>
-      <w:bookmarkStart w:id="40" w:name="_Toc391242916"/>
+      <w:bookmarkStart w:id="41" w:name="_Toc391242916"/>
       <w:r>
         <w:rPr>
           <w:rFonts w:ascii="Times New Roman" w:hAnsi="Times New Roman" w:cs="Times New Roman"/>
@@ -12202,7 +12213,7 @@
         </w:rPr>
         <w:t>Khuyết điểm:</w:t>
       </w:r>
-      <w:bookmarkEnd w:id="40"/>
+      <w:bookmarkEnd w:id="41"/>
     </w:p>
     <w:p>
       <w:pPr>
@@ -12297,7 +12308,7 @@
           <w:szCs w:val="28"/>
         </w:rPr>
       </w:pPr>
-      <w:bookmarkStart w:id="41" w:name="_Toc391242917"/>
+      <w:bookmarkStart w:id="42" w:name="_Toc391242917"/>
       <w:r>
         <w:rPr>
           <w:rFonts w:ascii="Times New Roman" w:hAnsi="Times New Roman" w:cs="Times New Roman"/>
@@ -12307,7 +12318,7 @@
         </w:rPr>
         <w:t>Mở rộng:</w:t>
       </w:r>
-      <w:bookmarkEnd w:id="41"/>
+      <w:bookmarkEnd w:id="42"/>
     </w:p>
     <w:p>
       <w:pPr>
@@ -12431,8 +12442,6 @@
         </w:rPr>
         <w:t>.</w:t>
       </w:r>
-      <w:bookmarkStart w:id="42" w:name="_GoBack"/>
-      <w:bookmarkEnd w:id="42"/>
     </w:p>
     <w:sectPr>
       <w:footerReference w:type="default" r:id="rId24"/>
@@ -12504,7 +12513,7 @@
           <w:rPr>
             <w:noProof/>
           </w:rPr>
-          <w:t>28</w:t>
+          <w:t>21</w:t>
         </w:r>
         <w:r>
           <w:rPr>
@@ -14718,7 +14727,7 @@
 </file>
 
 <file path=customXml/itemProps1.xml><?xml version="1.0" encoding="utf-8"?>
-<ds:datastoreItem xmlns:ds="http://schemas.openxmlformats.org/officeDocument/2006/customXml" ds:itemID="{E39D9E62-466E-4D1F-BC34-C4BFEF755CFB}">
+<ds:datastoreItem xmlns:ds="http://schemas.openxmlformats.org/officeDocument/2006/customXml" ds:itemID="{F8493B05-075C-4586-802D-DD9A201B6BF0}">
   <ds:schemaRefs>
     <ds:schemaRef ds:uri="http://schemas.openxmlformats.org/officeDocument/2006/bibliography"/>
   </ds:schemaRefs>
